--- a/public/suratkematian.docx
+++ b/public/suratkematian.docx
@@ -451,7 +451,7 @@
           <w:rFonts w:ascii="Times New Roman" w:hAnsi="Times New Roman" w:cs="Times New Roman"/>
           <w:lang w:val="en-US"/>
         </w:rPr>
-        <w:t>3435465432</w:t>
+        <w:t>n,mnaasd</w:t>
       </w:r>
     </w:p>
     <w:p>
@@ -660,7 +660,7 @@
           <w:szCs w:val="26"/>
           <w:lang w:val="en-US"/>
         </w:rPr>
-        <w:t xml:space="preserve"> 231456464321453</w:t>
+        <w:t xml:space="preserve"> ,n,mn</w:t>
       </w:r>
     </w:p>
     <w:p>
@@ -718,7 +718,7 @@
           <w:szCs w:val="26"/>
           <w:lang w:val="en-US"/>
         </w:rPr>
-        <w:t xml:space="preserve"> asdasd</w:t>
+        <w:t xml:space="preserve"> m,n</w:t>
       </w:r>
     </w:p>
     <w:p>
@@ -829,7 +829,7 @@
           <w:szCs w:val="26"/>
           <w:lang w:val="en-US"/>
         </w:rPr>
-        <w:t xml:space="preserve"> jl pramuka k 6 gg teratai</w:t>
+        <w:t xml:space="preserve"> ,mn</w:t>
       </w:r>
     </w:p>
     <w:p>
@@ -889,7 +889,7 @@
           <w:szCs w:val="26"/>
           <w:lang w:val="en-US"/>
         </w:rPr>
-        <w:t xml:space="preserve"> 45</w:t>
+        <w:t xml:space="preserve"> lkkl</w:t>
       </w:r>
     </w:p>
     <w:p>
@@ -998,7 +998,7 @@
           <w:szCs w:val="26"/>
           <w:lang w:val="en-US"/>
         </w:rPr>
-        <w:t xml:space="preserve"> 123123123</w:t>
+        <w:t xml:space="preserve"> sdf</w:t>
       </w:r>
     </w:p>
     <w:p>
@@ -1049,7 +1049,7 @@
           <w:szCs w:val="26"/>
           <w:lang w:val="en-US"/>
         </w:rPr>
-        <w:t xml:space="preserve"> 27 Maret 2023</w:t>
+        <w:t xml:space="preserve"> 29 Maret 2023</w:t>
       </w:r>
     </w:p>
     <w:p>
@@ -1107,7 +1107,7 @@
           <w:szCs w:val="26"/>
           <w:lang w:val="en-US"/>
         </w:rPr>
-        <w:t xml:space="preserve"> sdafs</w:t>
+        <w:t xml:space="preserve"> lkj</w:t>
       </w:r>
     </w:p>
     <w:p>
@@ -1158,7 +1158,7 @@
           <w:szCs w:val="26"/>
           <w:lang w:val="en-US"/>
         </w:rPr>
-        <w:t xml:space="preserve"> dfsdfsdfsdf</w:t>
+        <w:t xml:space="preserve"> lkjl</w:t>
       </w:r>
     </w:p>
     <w:p>
@@ -1377,7 +1377,7 @@
           <w:szCs w:val="26"/>
           <w:lang w:val="en-US"/>
         </w:rPr>
-        <w:t xml:space="preserve"> resfgdffdsaf</w:t>
+        <w:t xml:space="preserve"> lkjlk</w:t>
       </w:r>
     </w:p>
     <w:p>
@@ -1458,7 +1458,7 @@
           <w:szCs w:val="26"/>
           <w:lang w:val="en-US"/>
         </w:rPr>
-        <w:t xml:space="preserve"> qwresdfggsdfd</w:t>
+        <w:t xml:space="preserve"> j</w:t>
       </w:r>
     </w:p>
     <w:p>
@@ -1692,7 +1692,7 @@
           <w:szCs w:val="26"/>
           <w:lang w:val="en-US"/>
         </w:rPr>
-        <w:t>Banjarmasin, 27 Maret 2023</w:t>
+        <w:t>Banjarmasin, 31 Maret 2023</w:t>
       </w:r>
     </w:p>
     <w:p>
@@ -1753,8 +1753,7 @@
     </w:p>
     <w:p>
       <w:pPr>
-        <w:spacing w:line="360" w:lineRule="auto"/>
-        <w:ind w:left="5040" w:firstLine="720"/>
+        <w:ind w:left="5041" w:firstLine="720"/>
         <w:rPr>
           <w:rFonts w:ascii="Times New Roman" w:hAnsi="Times New Roman" w:cs="Times New Roman"/>
           <w:b/>
@@ -1780,8 +1779,7 @@
     </w:p>
     <w:p>
       <w:pPr>
-        <w:spacing w:line="360" w:lineRule="auto"/>
-        <w:ind w:left="5040" w:firstLine="720"/>
+        <w:ind w:left="5041" w:firstLine="720"/>
         <w:rPr>
           <w:rFonts w:ascii="Times New Roman" w:hAnsi="Times New Roman" w:cs="Times New Roman"/>
           <w:sz w:val="26"/>
